--- a/описание.docx
+++ b/описание.docx
@@ -34,18 +34,32 @@
           <w:lang w:val="en-US"/>
         </w:rPr>
       </w:pPr>
-      <w:proofErr w:type="spellStart"/>
-      <w:proofErr w:type="gramStart"/>
       <w:r>
         <w:rPr>
           <w:lang w:val="en-US"/>
         </w:rPr>
-        <w:t>Email:n_alipbai@kbtu.kz</w:t>
-      </w:r>
-      <w:proofErr w:type="spellEnd"/>
-      <w:proofErr w:type="gramEnd"/>
+        <w:t>Email:</w:t>
+      </w:r>
+      <w:r>
+        <w:rPr>
+          <w:lang w:val="ru-RU"/>
+        </w:rPr>
+        <w:t xml:space="preserve"> </w:t>
+      </w:r>
+      <w:r>
+        <w:rPr>
+          <w:lang w:val="en-US"/>
+        </w:rPr>
+        <w:t>n_alipbai@kbtu.kz</w:t>
+      </w:r>
     </w:p>
-    <w:p/>
+    <w:p>
+      <w:pPr>
+        <w:rPr>
+          <w:lang w:val="en-US"/>
+        </w:rPr>
+      </w:pPr>
+    </w:p>
     <w:p>
       <w:pPr>
         <w:jc w:val="center"/>
@@ -63,6 +77,102 @@
     <w:p>
       <w:proofErr w:type="spellStart"/>
       <w:r>
+        <w:t>It</w:t>
+      </w:r>
+      <w:proofErr w:type="spellEnd"/>
+      <w:r>
+        <w:t xml:space="preserve"> </w:t>
+      </w:r>
+      <w:proofErr w:type="spellStart"/>
+      <w:r>
+        <w:t>is</w:t>
+      </w:r>
+      <w:proofErr w:type="spellEnd"/>
+      <w:r>
+        <w:t xml:space="preserve"> </w:t>
+      </w:r>
+      <w:proofErr w:type="spellStart"/>
+      <w:r>
+        <w:t>an</w:t>
+      </w:r>
+      <w:proofErr w:type="spellEnd"/>
+      <w:r>
+        <w:t xml:space="preserve"> API </w:t>
+      </w:r>
+      <w:proofErr w:type="spellStart"/>
+      <w:r>
+        <w:t>for</w:t>
+      </w:r>
+      <w:proofErr w:type="spellEnd"/>
+      <w:r>
+        <w:t xml:space="preserve"> a </w:t>
+      </w:r>
+      <w:proofErr w:type="spellStart"/>
+      <w:r>
+        <w:t>website</w:t>
+      </w:r>
+      <w:proofErr w:type="spellEnd"/>
+      <w:r>
+        <w:t xml:space="preserve"> </w:t>
+      </w:r>
+      <w:proofErr w:type="spellStart"/>
+      <w:r>
+        <w:t>that</w:t>
+      </w:r>
+      <w:proofErr w:type="spellEnd"/>
+      <w:r>
+        <w:t xml:space="preserve"> </w:t>
+      </w:r>
+      <w:proofErr w:type="spellStart"/>
+      <w:r>
+        <w:t>displays</w:t>
+      </w:r>
+      <w:proofErr w:type="spellEnd"/>
+      <w:r>
+        <w:t xml:space="preserve"> a </w:t>
+      </w:r>
+      <w:proofErr w:type="spellStart"/>
+      <w:r>
+        <w:t>catalog</w:t>
+      </w:r>
+      <w:proofErr w:type="spellEnd"/>
+      <w:r>
+        <w:t xml:space="preserve"> </w:t>
+      </w:r>
+      <w:proofErr w:type="spellStart"/>
+      <w:r>
+        <w:t>of</w:t>
+      </w:r>
+      <w:proofErr w:type="spellEnd"/>
+      <w:r>
+        <w:t xml:space="preserve"> </w:t>
+      </w:r>
+      <w:proofErr w:type="spellStart"/>
+      <w:r>
+        <w:t>comics</w:t>
+      </w:r>
+      <w:proofErr w:type="spellEnd"/>
+      <w:r>
+        <w:t xml:space="preserve"> </w:t>
+      </w:r>
+      <w:proofErr w:type="spellStart"/>
+      <w:r>
+        <w:t>and</w:t>
+      </w:r>
+      <w:proofErr w:type="spellEnd"/>
+      <w:r>
+        <w:t xml:space="preserve"> </w:t>
+      </w:r>
+      <w:proofErr w:type="spellStart"/>
+      <w:r>
+        <w:t>books</w:t>
+      </w:r>
+      <w:proofErr w:type="spellEnd"/>
+      <w:r>
+        <w:t xml:space="preserve">. </w:t>
+      </w:r>
+      <w:proofErr w:type="spellStart"/>
+      <w:r>
         <w:t>This</w:t>
       </w:r>
       <w:proofErr w:type="spellEnd"/>
@@ -71,31 +181,55 @@
       </w:r>
       <w:proofErr w:type="spellStart"/>
       <w:r>
-        <w:t>project</w:t>
-      </w:r>
-      <w:proofErr w:type="spellEnd"/>
-      <w:r>
-        <w:t xml:space="preserve"> </w:t>
-      </w:r>
-      <w:proofErr w:type="spellStart"/>
-      <w:r>
-        <w:t>is</w:t>
-      </w:r>
-      <w:proofErr w:type="spellEnd"/>
-      <w:r>
-        <w:t xml:space="preserve"> </w:t>
-      </w:r>
-      <w:proofErr w:type="spellStart"/>
-      <w:r>
-        <w:t>all</w:t>
-      </w:r>
-      <w:proofErr w:type="spellEnd"/>
-      <w:r>
-        <w:t xml:space="preserve"> </w:t>
-      </w:r>
-      <w:proofErr w:type="spellStart"/>
-      <w:r>
-        <w:t>about</w:t>
+        <w:t>Api</w:t>
+      </w:r>
+      <w:proofErr w:type="spellEnd"/>
+      <w:r>
+        <w:t xml:space="preserve"> </w:t>
+      </w:r>
+      <w:proofErr w:type="spellStart"/>
+      <w:r>
+        <w:t>allows</w:t>
+      </w:r>
+      <w:proofErr w:type="spellEnd"/>
+      <w:r>
+        <w:t xml:space="preserve"> </w:t>
+      </w:r>
+      <w:proofErr w:type="spellStart"/>
+      <w:r>
+        <w:t>you</w:t>
+      </w:r>
+      <w:proofErr w:type="spellEnd"/>
+      <w:r>
+        <w:t xml:space="preserve"> </w:t>
+      </w:r>
+      <w:proofErr w:type="spellStart"/>
+      <w:r>
+        <w:t>to</w:t>
+      </w:r>
+      <w:proofErr w:type="spellEnd"/>
+      <w:r>
+        <w:t xml:space="preserve"> </w:t>
+      </w:r>
+      <w:proofErr w:type="spellStart"/>
+      <w:r>
+        <w:t>receive</w:t>
+      </w:r>
+      <w:proofErr w:type="spellEnd"/>
+      <w:r>
+        <w:t xml:space="preserve"> </w:t>
+      </w:r>
+      <w:proofErr w:type="spellStart"/>
+      <w:r>
+        <w:t>books</w:t>
+      </w:r>
+      <w:proofErr w:type="spellEnd"/>
+      <w:r>
+        <w:t xml:space="preserve"> </w:t>
+      </w:r>
+      <w:proofErr w:type="spellStart"/>
+      <w:r>
+        <w:t>and</w:t>
       </w:r>
       <w:proofErr w:type="spellEnd"/>
       <w:r>
@@ -107,11 +241,19 @@
       </w:r>
       <w:proofErr w:type="spellEnd"/>
       <w:r>
-        <w:t xml:space="preserve"> </w:t>
-      </w:r>
-      <w:proofErr w:type="spellStart"/>
-      <w:r>
-        <w:t>site</w:t>
+        <w:t xml:space="preserve">, </w:t>
+      </w:r>
+      <w:proofErr w:type="spellStart"/>
+      <w:r>
+        <w:t>read</w:t>
+      </w:r>
+      <w:proofErr w:type="spellEnd"/>
+      <w:r>
+        <w:t xml:space="preserve"> </w:t>
+      </w:r>
+      <w:proofErr w:type="spellStart"/>
+      <w:r>
+        <w:t>comics</w:t>
       </w:r>
       <w:proofErr w:type="spellEnd"/>
       <w:r>
@@ -131,7 +273,229 @@
       </w:r>
       <w:proofErr w:type="spellEnd"/>
       <w:r>
+        <w:t xml:space="preserve">, </w:t>
+      </w:r>
+      <w:proofErr w:type="spellStart"/>
+      <w:r>
+        <w:t>rate</w:t>
+      </w:r>
+      <w:proofErr w:type="spellEnd"/>
+      <w:r>
+        <w:t xml:space="preserve"> </w:t>
+      </w:r>
+      <w:proofErr w:type="spellStart"/>
+      <w:r>
+        <w:t>them</w:t>
+      </w:r>
+      <w:proofErr w:type="spellEnd"/>
+      <w:r>
+        <w:t xml:space="preserve">, </w:t>
+      </w:r>
+      <w:proofErr w:type="spellStart"/>
+      <w:r>
+        <w:t>leave</w:t>
+      </w:r>
+      <w:proofErr w:type="spellEnd"/>
+      <w:r>
+        <w:t xml:space="preserve"> </w:t>
+      </w:r>
+      <w:proofErr w:type="spellStart"/>
+      <w:r>
+        <w:t>comments</w:t>
+      </w:r>
+      <w:proofErr w:type="spellEnd"/>
+      <w:r>
         <w:t xml:space="preserve">. </w:t>
+      </w:r>
+      <w:proofErr w:type="spellStart"/>
+      <w:r>
+        <w:t>It</w:t>
+      </w:r>
+      <w:proofErr w:type="spellEnd"/>
+      <w:r>
+        <w:t xml:space="preserve"> </w:t>
+      </w:r>
+      <w:proofErr w:type="spellStart"/>
+      <w:r>
+        <w:t>also</w:t>
+      </w:r>
+      <w:proofErr w:type="spellEnd"/>
+      <w:r>
+        <w:t xml:space="preserve"> </w:t>
+      </w:r>
+      <w:proofErr w:type="spellStart"/>
+      <w:r>
+        <w:t>allows</w:t>
+      </w:r>
+      <w:proofErr w:type="spellEnd"/>
+      <w:r>
+        <w:t xml:space="preserve"> </w:t>
+      </w:r>
+      <w:proofErr w:type="spellStart"/>
+      <w:r>
+        <w:t>you</w:t>
+      </w:r>
+      <w:proofErr w:type="spellEnd"/>
+      <w:r>
+        <w:t xml:space="preserve"> </w:t>
+      </w:r>
+      <w:proofErr w:type="spellStart"/>
+      <w:r>
+        <w:t>to</w:t>
+      </w:r>
+      <w:proofErr w:type="spellEnd"/>
+      <w:r>
+        <w:t xml:space="preserve"> </w:t>
+      </w:r>
+      <w:proofErr w:type="spellStart"/>
+      <w:r>
+        <w:t>more</w:t>
+      </w:r>
+      <w:proofErr w:type="spellEnd"/>
+      <w:r>
+        <w:t xml:space="preserve"> </w:t>
+      </w:r>
+      <w:proofErr w:type="spellStart"/>
+      <w:r>
+        <w:t>quickly</w:t>
+      </w:r>
+      <w:proofErr w:type="spellEnd"/>
+      <w:r>
+        <w:t xml:space="preserve"> </w:t>
+      </w:r>
+      <w:proofErr w:type="spellStart"/>
+      <w:r>
+        <w:t>search</w:t>
+      </w:r>
+      <w:proofErr w:type="spellEnd"/>
+      <w:r>
+        <w:t xml:space="preserve"> </w:t>
+      </w:r>
+      <w:proofErr w:type="spellStart"/>
+      <w:r>
+        <w:t>for</w:t>
+      </w:r>
+      <w:proofErr w:type="spellEnd"/>
+      <w:r>
+        <w:t xml:space="preserve"> </w:t>
+      </w:r>
+      <w:proofErr w:type="spellStart"/>
+      <w:r>
+        <w:t>the</w:t>
+      </w:r>
+      <w:proofErr w:type="spellEnd"/>
+      <w:r>
+        <w:t xml:space="preserve"> </w:t>
+      </w:r>
+      <w:proofErr w:type="spellStart"/>
+      <w:r>
+        <w:t>works</w:t>
+      </w:r>
+      <w:proofErr w:type="spellEnd"/>
+      <w:r>
+        <w:t xml:space="preserve"> </w:t>
+      </w:r>
+      <w:proofErr w:type="spellStart"/>
+      <w:r>
+        <w:t>you</w:t>
+      </w:r>
+      <w:proofErr w:type="spellEnd"/>
+      <w:r>
+        <w:t xml:space="preserve"> </w:t>
+      </w:r>
+      <w:proofErr w:type="spellStart"/>
+      <w:r>
+        <w:t>need</w:t>
+      </w:r>
+      <w:proofErr w:type="spellEnd"/>
+      <w:r>
+        <w:t xml:space="preserve">. </w:t>
+      </w:r>
+      <w:proofErr w:type="spellStart"/>
+      <w:r>
+        <w:t>For</w:t>
+      </w:r>
+      <w:proofErr w:type="spellEnd"/>
+      <w:r>
+        <w:t xml:space="preserve"> </w:t>
+      </w:r>
+      <w:proofErr w:type="spellStart"/>
+      <w:r>
+        <w:t>this</w:t>
+      </w:r>
+      <w:proofErr w:type="spellEnd"/>
+      <w:r>
+        <w:t xml:space="preserve">, </w:t>
+      </w:r>
+      <w:proofErr w:type="spellStart"/>
+      <w:r>
+        <w:t>methods</w:t>
+      </w:r>
+      <w:proofErr w:type="spellEnd"/>
+      <w:r>
+        <w:t xml:space="preserve"> </w:t>
+      </w:r>
+      <w:proofErr w:type="spellStart"/>
+      <w:r>
+        <w:t>are</w:t>
+      </w:r>
+      <w:proofErr w:type="spellEnd"/>
+      <w:r>
+        <w:t xml:space="preserve"> </w:t>
+      </w:r>
+      <w:proofErr w:type="spellStart"/>
+      <w:r>
+        <w:t>used</w:t>
+      </w:r>
+      <w:proofErr w:type="spellEnd"/>
+      <w:r>
+        <w:t xml:space="preserve"> </w:t>
+      </w:r>
+      <w:proofErr w:type="spellStart"/>
+      <w:r>
+        <w:t>that</w:t>
+      </w:r>
+      <w:proofErr w:type="spellEnd"/>
+      <w:r>
+        <w:t xml:space="preserve"> </w:t>
+      </w:r>
+      <w:proofErr w:type="spellStart"/>
+      <w:r>
+        <w:t>search</w:t>
+      </w:r>
+      <w:proofErr w:type="spellEnd"/>
+      <w:r>
+        <w:t xml:space="preserve"> </w:t>
+      </w:r>
+      <w:proofErr w:type="spellStart"/>
+      <w:r>
+        <w:t>for</w:t>
+      </w:r>
+      <w:proofErr w:type="spellEnd"/>
+      <w:r>
+        <w:t xml:space="preserve"> </w:t>
+      </w:r>
+      <w:proofErr w:type="spellStart"/>
+      <w:r>
+        <w:t>several</w:t>
+      </w:r>
+      <w:proofErr w:type="spellEnd"/>
+      <w:r>
+        <w:t xml:space="preserve"> </w:t>
+      </w:r>
+      <w:proofErr w:type="spellStart"/>
+      <w:r>
+        <w:t>fields</w:t>
+      </w:r>
+      <w:proofErr w:type="spellEnd"/>
+      <w:r>
+        <w:t>.</w:t>
+      </w:r>
+      <w:r>
+        <w:rPr>
+          <w:lang w:val="en-US"/>
+        </w:rPr>
+        <w:t xml:space="preserve"> </w:t>
       </w:r>
       <w:proofErr w:type="spellStart"/>
       <w:r>
